--- a/法令ファイル/議院に出頭する証人等の旅費及び日当に関する法律/議院に出頭する証人等の旅費及び日当に関する法律（昭和二十二年法律第八十一号）.docx
+++ b/法令ファイル/議院に出頭する証人等の旅費及び日当に関する法律/議院に出頭する証人等の旅費及び日当に関する法律（昭和二十二年法律第八十一号）.docx
@@ -23,56 +23,40 @@
     <w:p>
       <w:r>
         <w:t>各議院における議案その他の審査又は国政に関する調査のため、証人として出頭し、又は陳述した者には、この法律によつて旅費及び日当を支給する。</w:t>
+        <w:br/>
+        <w:t>ただし、次に掲げる者には旅費及び日当を、国会閉会中証人となつた国会議員には日当を支給しない。</w:t>
       </w:r>
     </w:p>
     <w:p>
       <w:pPr>
-        <w:pStyle w:val="Heading6"/>
+        <w:pStyle w:val="ListBullet"/>
         <w:ind w:left="880"/>
       </w:pPr>
       <w:r>
         <w:t>一</w:t>
-      </w:r>
-    </w:p>
-    <w:p>
-      <w:pPr>
-        <w:ind w:left="880"/>
-      </w:pPr>
-      <w:r>
+        <w:br/>
         <w:t>国会開会中証人となつた国会議員及び国会議員の秘書並びに参議院における緊急集会中証人となつた参議院議員及び参議院議員の秘書</w:t>
       </w:r>
     </w:p>
     <w:p>
       <w:pPr>
-        <w:pStyle w:val="Heading6"/>
+        <w:pStyle w:val="ListBullet"/>
         <w:ind w:left="880"/>
       </w:pPr>
       <w:r>
         <w:t>二</w:t>
-      </w:r>
-    </w:p>
-    <w:p>
-      <w:pPr>
-        <w:ind w:left="880"/>
-      </w:pPr>
-      <w:r>
+        <w:br/>
         <w:t>政府特別補佐人及び国会職員</w:t>
       </w:r>
     </w:p>
     <w:p>
       <w:pPr>
-        <w:pStyle w:val="Heading6"/>
+        <w:pStyle w:val="ListBullet"/>
         <w:ind w:left="880"/>
       </w:pPr>
       <w:r>
         <w:t>三</w:t>
-      </w:r>
-    </w:p>
-    <w:p>
-      <w:pPr>
-        <w:ind w:left="880"/>
-      </w:pPr>
-      <w:r>
+        <w:br/>
         <w:t>職務の関係で証人となつた国家公務員（前号に掲げる者を除く。）並びに国が資本金の二分の一以上を出資している法人及び両議院の議長が協議して定める法人の役員及び職員</w:t>
       </w:r>
     </w:p>
@@ -100,6 +84,8 @@
     <w:p>
       <w:r>
         <w:t>旅費は、最も経済的な通常の経路及び方法により旅行した場合の旅費により計算する。</w:t>
+        <w:br/>
+        <w:t>ただし、天災その他やむを得ない事情により最も経済的な通常の経路又は方法によつて旅行し難い場合には、その現によつた経路及び方法によつて計算する。</w:t>
       </w:r>
     </w:p>
     <w:p>
@@ -185,6 +171,18 @@
       </w:r>
     </w:p>
     <w:p>
+      <w:pPr>
+        <w:pStyle w:val="Heading5"/>
+        <w:ind w:left="440"/>
+      </w:pPr>
+      <w:r>
+        <w:t>○１</w:t>
+      </w:r>
+    </w:p>
+    <w:p>
+      <w:pPr>
+        <w:ind w:left="440"/>
+      </w:pPr>
       <w:r>
         <w:t>この法律は、国会法施行の日から、これを施行する。</w:t>
       </w:r>
@@ -216,7 +214,7 @@
         <w:pStyle w:val="Heading1"/>
       </w:pPr>
       <w:r>
-        <w:t>附　則（昭和二二年八月二三日法律第九六号）</w:t>
+        <w:t>附則（昭和二二年八月二三日法律第九六号）</w:t>
       </w:r>
     </w:p>
     <w:p>
@@ -234,7 +232,7 @@
         <w:pStyle w:val="Heading1"/>
       </w:pPr>
       <w:r>
-        <w:t>附　則（昭和二七年五月二九日法律第一五四号）</w:t>
+        <w:t>附則（昭和二七年五月二九日法律第一五四号）</w:t>
       </w:r>
     </w:p>
     <w:p>
@@ -252,10 +250,22 @@
         <w:pStyle w:val="Heading1"/>
       </w:pPr>
       <w:r>
-        <w:t>附　則（昭和三七年三月三一日法律第五三号）</w:t>
+        <w:t>附則（昭和三七年三月三一日法律第五三号）</w:t>
       </w:r>
     </w:p>
     <w:p>
+      <w:pPr>
+        <w:pStyle w:val="Heading5"/>
+        <w:ind w:left="440"/>
+      </w:pPr>
+      <w:r>
+        <w:t>１</w:t>
+      </w:r>
+    </w:p>
+    <w:p>
+      <w:pPr>
+        <w:ind w:left="440"/>
+      </w:pPr>
       <w:r>
         <w:t>この法律は、昭和三十七年四月一日から施行する。</w:t>
       </w:r>
@@ -270,10 +280,22 @@
         <w:pStyle w:val="Heading1"/>
       </w:pPr>
       <w:r>
-        <w:t>附　則（昭和四一年三月三一日法律第一五号）</w:t>
+        <w:t>附則（昭和四一年三月三一日法律第一五号）</w:t>
       </w:r>
     </w:p>
     <w:p>
+      <w:pPr>
+        <w:pStyle w:val="Heading5"/>
+        <w:ind w:left="440"/>
+      </w:pPr>
+      <w:r>
+        <w:t>１</w:t>
+      </w:r>
+    </w:p>
+    <w:p>
+      <w:pPr>
+        <w:ind w:left="440"/>
+      </w:pPr>
       <w:r>
         <w:t>この法律は、昭和四十一年四月一日から施行する。</w:t>
       </w:r>
@@ -288,10 +310,22 @@
         <w:pStyle w:val="Heading1"/>
       </w:pPr>
       <w:r>
-        <w:t>附　則（昭和四五年四月三〇日法律第三五号）</w:t>
+        <w:t>附則（昭和四五年四月三〇日法律第三五号）</w:t>
       </w:r>
     </w:p>
     <w:p>
+      <w:pPr>
+        <w:pStyle w:val="Heading5"/>
+        <w:ind w:left="440"/>
+      </w:pPr>
+      <w:r>
+        <w:t>１</w:t>
+      </w:r>
+    </w:p>
+    <w:p>
+      <w:pPr>
+        <w:ind w:left="440"/>
+      </w:pPr>
       <w:r>
         <w:t>この法律は、公布の日から施行する。</w:t>
       </w:r>
@@ -323,7 +357,7 @@
         <w:pStyle w:val="Heading1"/>
       </w:pPr>
       <w:r>
-        <w:t>附　則（昭和五四年四月一三日法律第二四号）</w:t>
+        <w:t>附則（昭和五四年四月一三日法律第二四号）</w:t>
       </w:r>
     </w:p>
     <w:p>
@@ -341,7 +375,7 @@
         <w:pStyle w:val="Heading1"/>
       </w:pPr>
       <w:r>
-        <w:t>附　則（昭和六一年四月五日法律第一八号）</w:t>
+        <w:t>附則（昭和六一年四月五日法律第一八号）</w:t>
       </w:r>
     </w:p>
     <w:p>
@@ -359,10 +393,22 @@
         <w:pStyle w:val="Heading1"/>
       </w:pPr>
       <w:r>
-        <w:t>附　則（昭和六一年五月二六日法律第六八号）</w:t>
+        <w:t>附則（昭和六一年五月二六日法律第六八号）</w:t>
       </w:r>
     </w:p>
     <w:p>
+      <w:pPr>
+        <w:pStyle w:val="Heading5"/>
+        <w:ind w:left="440"/>
+      </w:pPr>
+      <w:r>
+        <w:t>１</w:t>
+      </w:r>
+    </w:p>
+    <w:p>
+      <w:pPr>
+        <w:ind w:left="440"/>
+      </w:pPr>
       <w:r>
         <w:t>この法律は、第百五回国会の召集の日から施行する。</w:t>
       </w:r>
@@ -377,10 +423,22 @@
         <w:pStyle w:val="Heading1"/>
       </w:pPr>
       <w:r>
-        <w:t>附　則（昭和六三年三月三一日法律第九号）</w:t>
+        <w:t>附則（昭和六三年三月三一日法律第九号）</w:t>
       </w:r>
     </w:p>
     <w:p>
+      <w:pPr>
+        <w:pStyle w:val="Heading5"/>
+        <w:ind w:left="440"/>
+      </w:pPr>
+      <w:r>
+        <w:t>１</w:t>
+      </w:r>
+    </w:p>
+    <w:p>
+      <w:pPr>
+        <w:ind w:left="440"/>
+      </w:pPr>
       <w:r>
         <w:t>この法律は、昭和六十三年四月一日から施行する。</w:t>
       </w:r>
@@ -395,10 +453,22 @@
         <w:pStyle w:val="Heading1"/>
       </w:pPr>
       <w:r>
-        <w:t>附　則（昭和六三年一一月二六日法律第八九号）</w:t>
+        <w:t>附則（昭和六三年一一月二六日法律第八九号）</w:t>
       </w:r>
     </w:p>
     <w:p>
+      <w:pPr>
+        <w:pStyle w:val="Heading5"/>
+        <w:ind w:left="440"/>
+      </w:pPr>
+      <w:r>
+        <w:t>１</w:t>
+      </w:r>
+    </w:p>
+    <w:p>
+      <w:pPr>
+        <w:ind w:left="440"/>
+      </w:pPr>
       <w:r>
         <w:t>この法律は、公布の日から起算して二十日を経過した日から施行する。</w:t>
       </w:r>
@@ -413,7 +483,7 @@
         <w:pStyle w:val="Heading1"/>
       </w:pPr>
       <w:r>
-        <w:t>附　則（昭和六三年一二月三〇日法律第一〇八号）</w:t>
+        <w:t>附則（昭和六三年一二月三〇日法律第一〇八号）</w:t>
       </w:r>
     </w:p>
     <w:p>
@@ -448,36 +518,28 @@
     </w:p>
     <w:p>
       <w:pPr>
-        <w:pStyle w:val="Heading6"/>
+        <w:pStyle w:val="ListBullet"/>
         <w:ind w:left="880"/>
       </w:pPr>
       <w:r>
         <w:t>一</w:t>
-      </w:r>
-    </w:p>
-    <w:p>
-      <w:pPr>
-        <w:ind w:left="880"/>
-      </w:pPr>
-      <w:r>
+        <w:br/>
         <w:t>略</w:t>
       </w:r>
     </w:p>
     <w:p>
       <w:pPr>
-        <w:pStyle w:val="Heading6"/>
+        <w:pStyle w:val="ListBullet"/>
         <w:ind w:left="880"/>
       </w:pPr>
       <w:r>
         <w:t>二</w:t>
-      </w:r>
-    </w:p>
-    <w:p>
-      <w:pPr>
-        <w:ind w:left="880"/>
-      </w:pPr>
-      <w:r>
+        <w:br/>
         <w:t>附則第二十条、第二十一条、第二十二条第三項、第二十三条第三項及び第四項、第二十四条第三項、第二十五条第二項から第四項まで、第二十七条から第二十九条まで、第三十一条から第四十五条まで、第四十六条（関税法第二十四条第三項第二号の改正規定に限る。）、附則第四十八条から第五十一条まで、第五十二条（輸入品に対する内国消費税の徴収等に関する法律第十四条を削る改正規定を除く。）並びに附則第五十三条から第六十七条までの規定</w:t>
+        <w:br/>
+        <w:br/>
+        <w:br/>
+        <w:t>平成元年四月一日</w:t>
       </w:r>
     </w:p>
     <w:p>
@@ -490,7 +552,7 @@
         <w:pStyle w:val="Heading1"/>
       </w:pPr>
       <w:r>
-        <w:t>附　則（平成一一年七月三〇日法律第一一六号）</w:t>
+        <w:t>附則（平成一一年七月三〇日法律第一一六号）</w:t>
       </w:r>
     </w:p>
     <w:p>
@@ -504,23 +566,23 @@
     <w:p>
       <w:r>
         <w:t>この法律は、公布の日から施行する。</w:t>
+        <w:br/>
+        <w:t>ただし、次の各号に掲げる規定は、それぞれ当該各号に定める日から施行する。</w:t>
       </w:r>
     </w:p>
     <w:p>
       <w:pPr>
-        <w:pStyle w:val="Heading6"/>
+        <w:pStyle w:val="ListBullet"/>
         <w:ind w:left="880"/>
       </w:pPr>
       <w:r>
         <w:t>一</w:t>
-      </w:r>
-    </w:p>
-    <w:p>
-      <w:pPr>
-        <w:ind w:left="880"/>
-      </w:pPr>
-      <w:r>
+        <w:br/>
         <w:t>第二条及び附則第五条の規定</w:t>
+        <w:br/>
+        <w:br/>
+        <w:br/>
+        <w:t>第百四十六回国会の召集の日</w:t>
       </w:r>
     </w:p>
     <w:p>
@@ -533,10 +595,22 @@
         <w:pStyle w:val="Heading1"/>
       </w:pPr>
       <w:r>
-        <w:t>附　則（平成一一年八月四日法律第一一八号）</w:t>
+        <w:t>附則（平成一一年八月四日法律第一一八号）</w:t>
       </w:r>
     </w:p>
     <w:p>
+      <w:pPr>
+        <w:pStyle w:val="Heading5"/>
+        <w:ind w:left="440"/>
+      </w:pPr>
+      <w:r>
+        <w:t>１</w:t>
+      </w:r>
+    </w:p>
+    <w:p>
+      <w:pPr>
+        <w:ind w:left="440"/>
+      </w:pPr>
       <w:r>
         <w:t>この法律は、次の常会の召集の日から施行する。</w:t>
       </w:r>
@@ -551,7 +625,7 @@
         <w:pStyle w:val="Heading1"/>
       </w:pPr>
       <w:r>
-        <w:t>附　則（平成一九年五月一八日法律第五一号）</w:t>
+        <w:t>附則（平成一九年五月一八日法律第五一号）</w:t>
       </w:r>
     </w:p>
     <w:p>
@@ -565,6 +639,8 @@
     <w:p>
       <w:r>
         <w:t>この法律は、公布の日から起算して三年を経過した日から施行する。</w:t>
+        <w:br/>
+        <w:t>ただし、第六章の規定（国会法第十一章の二の次に一章を加える改正規定を除く。）並びに附則第四条、第六条及び第七条の規定は公布の日以後初めて召集される国会の召集の日から、附則第三条第一項、第十一条及び第十二条の規定は公布の日から施行する。</w:t>
       </w:r>
     </w:p>
     <w:p>
@@ -577,7 +653,7 @@
         <w:pStyle w:val="Heading1"/>
       </w:pPr>
       <w:r>
-        <w:t>附　則（平成二三年一〇月七日法律第一一一号）</w:t>
+        <w:t>附則（平成二三年一〇月七日法律第一一一号）</w:t>
       </w:r>
     </w:p>
     <w:p>
@@ -603,10 +679,22 @@
         <w:pStyle w:val="Heading1"/>
       </w:pPr>
       <w:r>
-        <w:t>附　則（平成二六年六月二七日法律第八六号）</w:t>
+        <w:t>附則（平成二六年六月二七日法律第八六号）</w:t>
       </w:r>
     </w:p>
     <w:p>
+      <w:pPr>
+        <w:pStyle w:val="Heading5"/>
+        <w:ind w:left="440"/>
+      </w:pPr>
+      <w:r>
+        <w:t>１</w:t>
+      </w:r>
+    </w:p>
+    <w:p>
+      <w:pPr>
+        <w:ind w:left="440"/>
+      </w:pPr>
       <w:r>
         <w:t>この法律は、特定秘密の保護に関する法律（平成二十五年法律第百八号）の施行の日から施行する。</w:t>
       </w:r>
@@ -631,7 +719,7 @@
     </w:pPr>
     <w:r>
       <w:tab/>
-      <w:t>WeGov v0.1 - FTS141</w:t>
+      <w:t>WeGov v0.2 - FTS141</w:t>
     </w:r>
   </w:p>
 </w:ftr>
